--- a/系统设计文档/投票系统概要设计文档.docx
+++ b/系统设计文档/投票系统概要设计文档.docx
@@ -11,7 +11,6 @@
         </w:numPr>
         <w:ind w:firstLineChars="0"/>
         <w:rPr>
-          <w:rFonts w:hint="eastAsia"/>
           <w:b/>
           <w:sz w:val="28"/>
         </w:rPr>
@@ -29,7 +28,6 @@
         <w:pStyle w:val="a8"/>
         <w:ind w:left="720" w:firstLineChars="0" w:firstLine="0"/>
         <w:rPr>
-          <w:rFonts w:hint="eastAsia"/>
           <w:b/>
           <w:sz w:val="28"/>
         </w:rPr>
@@ -102,7 +100,6 @@
       <w:pPr>
         <w:jc w:val="center"/>
         <w:rPr>
-          <w:rFonts w:hint="eastAsia"/>
           <w:b/>
           <w:sz w:val="28"/>
         </w:rPr>
@@ -174,7 +171,6 @@
     <w:p>
       <w:pPr>
         <w:rPr>
-          <w:rFonts w:hint="eastAsia"/>
           <w:b/>
           <w:sz w:val="28"/>
         </w:rPr>
@@ -247,7 +243,19 @@
         <w:rPr>
           <w:rFonts w:hint="eastAsia"/>
         </w:rPr>
-        <w:t>）步，不成功跳转到登录页面并提示。</w:t>
+        <w:t>）步，不成功跳转到（</w:t>
+      </w:r>
+      <w:r>
+        <w:rPr>
+          <w:rFonts w:hint="eastAsia"/>
+        </w:rPr>
+        <w:t>6</w:t>
+      </w:r>
+      <w:r>
+        <w:rPr>
+          <w:rFonts w:hint="eastAsia"/>
+        </w:rPr>
+        <w:t>）并提示。</w:t>
       </w:r>
     </w:p>
     <w:p>
@@ -535,18 +543,40 @@
         <w:rPr>
           <w:rFonts w:hint="eastAsia"/>
         </w:rPr>
-        <w:t>取数据模块：取投票界面数据，取阶段、轮次</w:t>
-      </w:r>
-    </w:p>
-    <w:p>
-      <w:pPr>
-        <w:pStyle w:val="a8"/>
-        <w:numPr>
-          <w:ilvl w:val="0"/>
-          <w:numId w:val="2"/>
-        </w:numPr>
-        <w:ind w:leftChars="-5" w:left="0" w:hangingChars="5" w:hanging="10"/>
-      </w:pPr>
+        <w:t>取数据模块：取投票界面数据，取阶段、轮次，进入投票界面</w:t>
+      </w:r>
+    </w:p>
+    <w:p>
+      <w:r>
+        <w:rPr>
+          <w:rFonts w:hint="eastAsia"/>
+        </w:rPr>
+        <w:t>（</w:t>
+      </w:r>
+      <w:r>
+        <w:rPr>
+          <w:rFonts w:hint="eastAsia"/>
+        </w:rPr>
+        <w:t>5</w:t>
+      </w:r>
+      <w:r>
+        <w:rPr>
+          <w:rFonts w:hint="eastAsia"/>
+        </w:rPr>
+        <w:t>）</w:t>
+      </w:r>
+      <w:r>
+        <w:rPr>
+          <w:rFonts w:hint="eastAsia"/>
+        </w:rPr>
+        <w:t xml:space="preserve"> </w:t>
+      </w:r>
+      <w:r>
+        <w:t xml:space="preserve"> </w:t>
+      </w:r>
+      <w:r>
+        <w:t>进入</w:t>
+      </w:r>
       <w:r>
         <w:rPr>
           <w:rFonts w:hint="eastAsia"/>
@@ -554,22 +584,63 @@
         <w:t>等待页面</w:t>
       </w:r>
     </w:p>
+    <w:p>
+      <w:pPr>
+        <w:rPr>
+          <w:rFonts w:hint="eastAsia"/>
+        </w:rPr>
+      </w:pPr>
+      <w:r>
+        <w:rPr>
+          <w:rFonts w:hint="eastAsia"/>
+        </w:rPr>
+        <w:lastRenderedPageBreak/>
+        <w:t>（</w:t>
+      </w:r>
+      <w:r>
+        <w:rPr>
+          <w:rFonts w:hint="eastAsia"/>
+        </w:rPr>
+        <w:t>6</w:t>
+      </w:r>
+      <w:r>
+        <w:rPr>
+          <w:rFonts w:hint="eastAsia"/>
+        </w:rPr>
+        <w:t>）</w:t>
+      </w:r>
+      <w:r>
+        <w:rPr>
+          <w:rFonts w:hint="eastAsia"/>
+        </w:rPr>
+        <w:t xml:space="preserve"> </w:t>
+      </w:r>
+      <w:r>
+        <w:rPr>
+          <w:rFonts w:hint="eastAsia"/>
+        </w:rPr>
+        <w:t>返回登录界面</w:t>
+      </w:r>
+    </w:p>
+    <w:p>
+      <w:bookmarkStart w:id="0" w:name="_GoBack"/>
+      <w:bookmarkEnd w:id="0"/>
+    </w:p>
     <w:p/>
+    <w:p>
+      <w:r>
+        <w:rPr>
+          <w:rFonts w:hint="eastAsia"/>
+        </w:rPr>
+        <w:t>投票阶段：</w:t>
+      </w:r>
+    </w:p>
     <w:p/>
     <w:p>
       <w:r>
         <w:rPr>
           <w:rFonts w:hint="eastAsia"/>
         </w:rPr>
-        <w:t>投票阶段：</w:t>
-      </w:r>
-    </w:p>
-    <w:p/>
-    <w:p>
-      <w:r>
-        <w:rPr>
-          <w:rFonts w:hint="eastAsia"/>
-        </w:rPr>
         <w:t>第一种情况：</w:t>
       </w:r>
       <w:r>
@@ -581,95 +652,14 @@
         </w:rPr>
         <w:t>：</w:t>
       </w:r>
-    </w:p>
-    <w:p/>
-    <w:p>
-      <w:r>
-        <w:rPr>
-          <w:rFonts w:hint="eastAsia"/>
-        </w:rPr>
-        <w:t xml:space="preserve">        </w:t>
+      <w:r>
+        <w:rPr>
+          <w:rFonts w:hint="eastAsia"/>
+        </w:rPr>
+        <w:t xml:space="preserve">       </w:t>
       </w:r>
       <w:r>
         <w:t xml:space="preserve"> </w:t>
-      </w:r>
-      <w:r>
-        <w:rPr>
-          <w:rFonts w:hint="eastAsia"/>
-        </w:rPr>
-        <w:t>流程：（</w:t>
-      </w:r>
-      <w:r>
-        <w:rPr>
-          <w:rFonts w:hint="eastAsia"/>
-        </w:rPr>
-        <w:t>1</w:t>
-      </w:r>
-      <w:r>
-        <w:rPr>
-          <w:rFonts w:hint="eastAsia"/>
-        </w:rPr>
-        <w:t>）验证服务器状态</w:t>
-      </w:r>
-      <w:r>
-        <w:rPr>
-          <w:rFonts w:hint="eastAsia"/>
-        </w:rPr>
-        <w:t xml:space="preserve">voteStatus, </w:t>
-      </w:r>
-      <w:r>
-        <w:t>值</w:t>
-      </w:r>
-      <w:r>
-        <w:rPr>
-          <w:rFonts w:hint="eastAsia"/>
-        </w:rPr>
-        <w:t>为</w:t>
-      </w:r>
-      <w:r>
-        <w:rPr>
-          <w:rFonts w:hint="eastAsia"/>
-        </w:rPr>
-        <w:t>0</w:t>
-      </w:r>
-      <w:r>
-        <w:rPr>
-          <w:rFonts w:hint="eastAsia"/>
-        </w:rPr>
-        <w:t>跳转到（</w:t>
-      </w:r>
-      <w:r>
-        <w:t>2</w:t>
-      </w:r>
-      <w:r>
-        <w:rPr>
-          <w:rFonts w:hint="eastAsia"/>
-        </w:rPr>
-        <w:t>），值为</w:t>
-      </w:r>
-      <w:r>
-        <w:rPr>
-          <w:rFonts w:hint="eastAsia"/>
-        </w:rPr>
-        <w:t>1</w:t>
-      </w:r>
-      <w:r>
-        <w:rPr>
-          <w:rFonts w:hint="eastAsia"/>
-        </w:rPr>
-        <w:t>跳转到（</w:t>
-      </w:r>
-      <w:r>
-        <w:rPr>
-          <w:rFonts w:hint="eastAsia"/>
-        </w:rPr>
-        <w:t>5</w:t>
-      </w:r>
-      <w:r>
-        <w:rPr>
-          <w:rFonts w:hint="eastAsia"/>
-        </w:rPr>
-        <w:t>）</w:t>
       </w:r>
     </w:p>
     <w:p>
@@ -679,13 +669,73 @@
           <w:ilvl w:val="0"/>
           <w:numId w:val="1"/>
         </w:numPr>
-        <w:ind w:firstLineChars="0" w:firstLine="698"/>
-      </w:pPr>
-      <w:r>
-        <w:rPr>
-          <w:rFonts w:hint="eastAsia"/>
-        </w:rPr>
-        <w:t>检查是否已经投票（未投票）</w:t>
+        <w:ind w:firstLineChars="0" w:hanging="578"/>
+      </w:pPr>
+      <w:r>
+        <w:rPr>
+          <w:rFonts w:hint="eastAsia"/>
+        </w:rPr>
+        <w:t>验证服务器状态</w:t>
+      </w:r>
+      <w:r>
+        <w:rPr>
+          <w:rFonts w:hint="eastAsia"/>
+        </w:rPr>
+        <w:t xml:space="preserve">voteStatus, </w:t>
+      </w:r>
+      <w:r>
+        <w:t>值</w:t>
+      </w:r>
+      <w:r>
+        <w:rPr>
+          <w:rFonts w:hint="eastAsia"/>
+        </w:rPr>
+        <w:t>为</w:t>
+      </w:r>
+      <w:r>
+        <w:rPr>
+          <w:rFonts w:hint="eastAsia"/>
+        </w:rPr>
+        <w:t>0</w:t>
+      </w:r>
+      <w:r>
+        <w:rPr>
+          <w:rFonts w:hint="eastAsia"/>
+        </w:rPr>
+        <w:t>跳转到（</w:t>
+      </w:r>
+      <w:r>
+        <w:t>2</w:t>
+      </w:r>
+      <w:r>
+        <w:rPr>
+          <w:rFonts w:hint="eastAsia"/>
+        </w:rPr>
+        <w:t>），值为</w:t>
+      </w:r>
+      <w:r>
+        <w:rPr>
+          <w:rFonts w:hint="eastAsia"/>
+        </w:rPr>
+        <w:t>1</w:t>
+      </w:r>
+      <w:r>
+        <w:rPr>
+          <w:rFonts w:hint="eastAsia"/>
+        </w:rPr>
+        <w:t>跳转到（</w:t>
+      </w:r>
+      <w:r>
+        <w:rPr>
+          <w:rFonts w:hint="eastAsia"/>
+        </w:rPr>
+        <w:t>5</w:t>
+      </w:r>
+      <w:r>
+        <w:rPr>
+          <w:rFonts w:hint="eastAsia"/>
+        </w:rPr>
+        <w:t>）</w:t>
       </w:r>
     </w:p>
     <w:p>
@@ -695,58 +745,13 @@
           <w:ilvl w:val="0"/>
           <w:numId w:val="1"/>
         </w:numPr>
-        <w:ind w:firstLineChars="0" w:firstLine="698"/>
-      </w:pPr>
-      <w:r>
-        <w:t>判断阶段</w:t>
-      </w:r>
-      <w:r>
-        <w:rPr>
-          <w:rFonts w:hint="eastAsia"/>
-        </w:rPr>
-        <w:t>、</w:t>
-      </w:r>
-      <w:r>
-        <w:t>轮次是否正确</w:t>
-      </w:r>
-      <w:r>
-        <w:rPr>
-          <w:rFonts w:hint="eastAsia"/>
-        </w:rPr>
-        <w:t>。</w:t>
-      </w:r>
-      <w:r>
-        <w:t>正确跳转到</w:t>
-      </w:r>
-      <w:r>
-        <w:rPr>
-          <w:rFonts w:hint="eastAsia"/>
-        </w:rPr>
-        <w:t>（</w:t>
-      </w:r>
-      <w:r>
-        <w:rPr>
-          <w:rFonts w:hint="eastAsia"/>
-        </w:rPr>
-        <w:t>4</w:t>
-      </w:r>
-      <w:r>
-        <w:rPr>
-          <w:rFonts w:hint="eastAsia"/>
-        </w:rPr>
-        <w:t>），不正确跳转到（</w:t>
-      </w:r>
-      <w:r>
-        <w:rPr>
-          <w:rFonts w:hint="eastAsia"/>
-        </w:rPr>
-        <w:t>7</w:t>
-      </w:r>
-      <w:r>
-        <w:rPr>
-          <w:rFonts w:hint="eastAsia"/>
-        </w:rPr>
-        <w:t>）</w:t>
+        <w:ind w:firstLineChars="0" w:hanging="578"/>
+      </w:pPr>
+      <w:r>
+        <w:rPr>
+          <w:rFonts w:hint="eastAsia"/>
+        </w:rPr>
+        <w:t>检查是否已经投票（未投票）</w:t>
       </w:r>
     </w:p>
     <w:p>
@@ -756,22 +761,58 @@
           <w:ilvl w:val="0"/>
           <w:numId w:val="1"/>
         </w:numPr>
-        <w:ind w:firstLineChars="0" w:firstLine="698"/>
-      </w:pPr>
-      <w:r>
-        <w:rPr>
-          <w:rFonts w:hint="eastAsia"/>
-        </w:rPr>
-        <w:t>插入数据，插入成功跳转到（</w:t>
-      </w:r>
-      <w:r>
-        <w:t>5</w:t>
-      </w:r>
-      <w:r>
-        <w:rPr>
-          <w:rFonts w:hint="eastAsia"/>
-        </w:rPr>
-        <w:t>），插入失败，不做任何操作，返回提示信息给界面。</w:t>
+        <w:ind w:firstLineChars="0" w:hanging="578"/>
+      </w:pPr>
+      <w:r>
+        <w:t>判断阶段</w:t>
+      </w:r>
+      <w:r>
+        <w:rPr>
+          <w:rFonts w:hint="eastAsia"/>
+        </w:rPr>
+        <w:t>、</w:t>
+      </w:r>
+      <w:r>
+        <w:t>轮次是否正确</w:t>
+      </w:r>
+      <w:r>
+        <w:rPr>
+          <w:rFonts w:hint="eastAsia"/>
+        </w:rPr>
+        <w:t>。</w:t>
+      </w:r>
+      <w:r>
+        <w:t>正确跳转到</w:t>
+      </w:r>
+      <w:r>
+        <w:rPr>
+          <w:rFonts w:hint="eastAsia"/>
+        </w:rPr>
+        <w:t>（</w:t>
+      </w:r>
+      <w:r>
+        <w:rPr>
+          <w:rFonts w:hint="eastAsia"/>
+        </w:rPr>
+        <w:t>4</w:t>
+      </w:r>
+      <w:r>
+        <w:rPr>
+          <w:rFonts w:hint="eastAsia"/>
+        </w:rPr>
+        <w:t>），不正确跳转到（</w:t>
+      </w:r>
+      <w:r>
+        <w:rPr>
+          <w:rFonts w:hint="eastAsia"/>
+        </w:rPr>
+        <w:t>7</w:t>
+      </w:r>
+      <w:r>
+        <w:rPr>
+          <w:rFonts w:hint="eastAsia"/>
+        </w:rPr>
+        <w:t>）</w:t>
       </w:r>
     </w:p>
     <w:p>
@@ -781,73 +822,22 @@
           <w:ilvl w:val="0"/>
           <w:numId w:val="1"/>
         </w:numPr>
-        <w:ind w:firstLineChars="0" w:firstLine="698"/>
-      </w:pPr>
-      <w:r>
-        <w:rPr>
-          <w:rFonts w:hint="eastAsia"/>
-        </w:rPr>
-        <w:t>修改</w:t>
-      </w:r>
-      <w:r>
-        <w:rPr>
-          <w:rFonts w:hint="eastAsia"/>
-        </w:rPr>
-        <w:t>isLogin</w:t>
-      </w:r>
-      <w:r>
-        <w:rPr>
-          <w:rFonts w:hint="eastAsia"/>
-        </w:rPr>
-        <w:t>对象对应的</w:t>
-      </w:r>
-      <w:r>
-        <w:rPr>
-          <w:rFonts w:hint="eastAsia"/>
-        </w:rPr>
-        <w:t>key</w:t>
-      </w:r>
-      <w:r>
-        <w:rPr>
-          <w:rFonts w:hint="eastAsia"/>
-        </w:rPr>
-        <w:t>对应的</w:t>
-      </w:r>
-      <w:r>
-        <w:rPr>
-          <w:rFonts w:hint="eastAsia"/>
-        </w:rPr>
-        <w:t>value</w:t>
-      </w:r>
-      <w:r>
-        <w:rPr>
-          <w:rFonts w:hint="eastAsia"/>
-        </w:rPr>
-        <w:t>值为</w:t>
-      </w:r>
-      <w:r>
-        <w:rPr>
-          <w:rFonts w:hint="eastAsia"/>
-        </w:rPr>
-        <w:t>1</w:t>
-      </w:r>
-      <w:r>
-        <w:rPr>
-          <w:rFonts w:hint="eastAsia"/>
-        </w:rPr>
-        <w:t>（表示已经投票）。跳转到（</w:t>
-      </w:r>
-      <w:r>
-        <w:rPr>
-          <w:rFonts w:hint="eastAsia"/>
-        </w:rPr>
-        <w:t>6</w:t>
-      </w:r>
-      <w:r>
-        <w:rPr>
-          <w:rFonts w:hint="eastAsia"/>
-        </w:rPr>
-        <w:t>）</w:t>
+        <w:ind w:firstLineChars="0" w:hanging="578"/>
+      </w:pPr>
+      <w:r>
+        <w:rPr>
+          <w:rFonts w:hint="eastAsia"/>
+        </w:rPr>
+        <w:t>插入数据，插入成功跳转到（</w:t>
+      </w:r>
+      <w:r>
+        <w:t>5</w:t>
+      </w:r>
+      <w:r>
+        <w:rPr>
+          <w:rFonts w:hint="eastAsia"/>
+        </w:rPr>
+        <w:t>），插入失败，不做任何操作，返回提示信息给界面。</w:t>
       </w:r>
     </w:p>
     <w:p>
@@ -857,10 +847,73 @@
           <w:ilvl w:val="0"/>
           <w:numId w:val="1"/>
         </w:numPr>
-        <w:ind w:firstLineChars="0" w:firstLine="698"/>
-      </w:pPr>
-      <w:r>
-        <w:t>等待页面</w:t>
+        <w:ind w:firstLineChars="0" w:hanging="578"/>
+      </w:pPr>
+      <w:r>
+        <w:rPr>
+          <w:rFonts w:hint="eastAsia"/>
+        </w:rPr>
+        <w:t>修改</w:t>
+      </w:r>
+      <w:r>
+        <w:rPr>
+          <w:rFonts w:hint="eastAsia"/>
+        </w:rPr>
+        <w:t>isLogin</w:t>
+      </w:r>
+      <w:r>
+        <w:rPr>
+          <w:rFonts w:hint="eastAsia"/>
+        </w:rPr>
+        <w:t>对象对应的</w:t>
+      </w:r>
+      <w:r>
+        <w:rPr>
+          <w:rFonts w:hint="eastAsia"/>
+        </w:rPr>
+        <w:t>key</w:t>
+      </w:r>
+      <w:r>
+        <w:rPr>
+          <w:rFonts w:hint="eastAsia"/>
+        </w:rPr>
+        <w:t>对应的</w:t>
+      </w:r>
+      <w:r>
+        <w:rPr>
+          <w:rFonts w:hint="eastAsia"/>
+        </w:rPr>
+        <w:t>value</w:t>
+      </w:r>
+      <w:r>
+        <w:rPr>
+          <w:rFonts w:hint="eastAsia"/>
+        </w:rPr>
+        <w:t>值为</w:t>
+      </w:r>
+      <w:r>
+        <w:rPr>
+          <w:rFonts w:hint="eastAsia"/>
+        </w:rPr>
+        <w:t>1</w:t>
+      </w:r>
+      <w:r>
+        <w:rPr>
+          <w:rFonts w:hint="eastAsia"/>
+        </w:rPr>
+        <w:t>（表示已经投票）。跳转到（</w:t>
+      </w:r>
+      <w:r>
+        <w:rPr>
+          <w:rFonts w:hint="eastAsia"/>
+        </w:rPr>
+        <w:t>6</w:t>
+      </w:r>
+      <w:r>
+        <w:rPr>
+          <w:rFonts w:hint="eastAsia"/>
+        </w:rPr>
+        <w:t>）</w:t>
       </w:r>
     </w:p>
     <w:p>
@@ -870,7 +923,20 @@
           <w:ilvl w:val="0"/>
           <w:numId w:val="1"/>
         </w:numPr>
-        <w:ind w:firstLineChars="0" w:firstLine="698"/>
+        <w:ind w:firstLineChars="0" w:hanging="578"/>
+      </w:pPr>
+      <w:r>
+        <w:t>等待页面</w:t>
+      </w:r>
+    </w:p>
+    <w:p>
+      <w:pPr>
+        <w:pStyle w:val="a8"/>
+        <w:numPr>
+          <w:ilvl w:val="0"/>
+          <w:numId w:val="1"/>
+        </w:numPr>
+        <w:ind w:firstLineChars="0" w:hanging="578"/>
       </w:pPr>
       <w:r>
         <w:rPr>
@@ -1458,7 +1524,6 @@
         <w:rPr>
           <w:rFonts w:hint="eastAsia"/>
         </w:rPr>
-        <w:lastRenderedPageBreak/>
         <w:t>rou</w:t>
       </w:r>
       <w:r>
@@ -1487,6 +1552,7 @@
         <w:ind w:firstLineChars="0"/>
       </w:pPr>
       <w:r>
+        <w:lastRenderedPageBreak/>
         <w:t>生成投票候选人数据</w:t>
       </w:r>
       <w:r>
@@ -1934,9 +2000,6 @@
       <w:pPr>
         <w:pStyle w:val="a8"/>
         <w:ind w:left="720" w:firstLineChars="0" w:firstLine="0"/>
-        <w:rPr>
-          <w:rFonts w:hint="eastAsia"/>
-        </w:rPr>
       </w:pPr>
     </w:p>
     <w:p>
@@ -2102,12 +2165,7 @@
     <w:p/>
     <w:p>
       <w:r>
-        <w:t>过</w:t>
-      </w:r>
-      <w:bookmarkStart w:id="0" w:name="_GoBack"/>
-      <w:bookmarkEnd w:id="0"/>
-      <w:r>
-        <w:t>滤器</w:t>
+        <w:t>过滤器</w:t>
       </w:r>
       <w:r>
         <w:rPr>
@@ -2133,13 +2191,7 @@
         <w:rPr>
           <w:rFonts w:hint="eastAsia"/>
         </w:rPr>
-        <w:t>）</w:t>
-      </w:r>
-      <w:r>
-        <w:rPr>
-          <w:rFonts w:hint="eastAsia"/>
-        </w:rPr>
-        <w:t>用户登录验证，通过检查</w:t>
+        <w:t>）用户登录验证，通过检查</w:t>
       </w:r>
       <w:r>
         <w:rPr>
@@ -2182,13 +2234,7 @@
       </w:r>
     </w:p>
     <w:p/>
-    <w:p>
-      <w:pPr>
-        <w:rPr>
-          <w:rFonts w:hint="eastAsia"/>
-        </w:rPr>
-      </w:pPr>
-    </w:p>
+    <w:p/>
     <w:sectPr>
       <w:pgSz w:w="11906" w:h="16838"/>
       <w:pgMar w:top="1440" w:right="1800" w:bottom="1440" w:left="1800" w:header="851" w:footer="992" w:gutter="0"/>
@@ -2509,8 +2555,8 @@
   <w:abstractNum w:abstractNumId="3" w15:restartNumberingAfterBreak="0">
     <w:nsid w:val="42E6449C"/>
     <w:multiLevelType w:val="hybridMultilevel"/>
-    <w:tmpl w:val="D5BC149E"/>
-    <w:lvl w:ilvl="0" w:tplc="D8E69300">
+    <w:tmpl w:val="E836DC60"/>
+    <w:lvl w:ilvl="0" w:tplc="E07C706A">
       <w:start w:val="1"/>
       <w:numFmt w:val="decimal"/>
       <w:lvlText w:val="（%1）"/>
@@ -2520,6 +2566,7 @@
       </w:pPr>
       <w:rPr>
         <w:rFonts w:hint="default"/>
+        <w:lang w:val="en-US"/>
       </w:rPr>
     </w:lvl>
     <w:lvl w:ilvl="1" w:tplc="04090019" w:tentative="1">
